--- a/Deposer par Moodle/Semaine 16/Journal-Osama.docx
+++ b/Deposer par Moodle/Semaine 16/Journal-Osama.docx
@@ -77,10 +77,12 @@
     </w:p>
     <w:p>
       <w:r>
-        <w:t>Faire la page Index avec le lien du Flux RSS</w:t>
-      </w:r>
-      <w:r>
-        <w:t xml:space="preserve"> (1 heure)</w:t>
+        <w:t>Faire la page Index avec le lien du Flux RSS (1 heure)</w:t>
+      </w:r>
+    </w:p>
+    <w:p>
+      <w:r>
+        <w:t>Demander à Dylan des améliorations pour la page index page (10 minutes)</w:t>
       </w:r>
     </w:p>
     <w:p>
@@ -99,6 +101,64 @@
     </w:p>
     <w:p>
       <w:pPr>
+        <w:spacing w:after="0"/>
+      </w:pPr>
+      <w:r>
+        <w:t>Discuter avec Dylan pour savoir quoi comme désignes il reste à faire :</w:t>
+      </w:r>
+      <w:r>
+        <w:t xml:space="preserve"> (30 Minutes)</w:t>
+      </w:r>
+    </w:p>
+    <w:p>
+      <w:pPr>
+        <w:pStyle w:val="Paragraphedeliste"/>
+        <w:numPr>
+          <w:ilvl w:val="0"/>
+          <w:numId w:val="43"/>
+        </w:numPr>
+        <w:spacing w:after="0"/>
+      </w:pPr>
+      <w:r>
+        <w:t xml:space="preserve">Désigne page Mes ticket </w:t>
+      </w:r>
+    </w:p>
+    <w:p>
+      <w:pPr>
+        <w:pStyle w:val="Paragraphedeliste"/>
+        <w:numPr>
+          <w:ilvl w:val="0"/>
+          <w:numId w:val="43"/>
+        </w:numPr>
+        <w:spacing w:after="0"/>
+      </w:pPr>
+      <w:r>
+        <w:t>Désigne page ajouter un user</w:t>
+      </w:r>
+    </w:p>
+    <w:p>
+      <w:pPr>
+        <w:pStyle w:val="Paragraphedeliste"/>
+        <w:numPr>
+          <w:ilvl w:val="0"/>
+          <w:numId w:val="43"/>
+        </w:numPr>
+        <w:spacing w:after="0"/>
+      </w:pPr>
+      <w:r>
+        <w:t>Désigne page Modifier les cordonnés d’un user</w:t>
+      </w:r>
+    </w:p>
+    <w:p>
+      <w:pPr>
+        <w:spacing w:before="240"/>
+      </w:pPr>
+      <w:r>
+        <w:t xml:space="preserve">Finalisation du désigne de la page index page (15 minutes) </w:t>
+      </w:r>
+    </w:p>
+    <w:p>
+      <w:pPr>
         <w:pStyle w:val="Titre2"/>
         <w:rPr>
           <w:rFonts w:asciiTheme="minorHAnsi" w:hAnsiTheme="minorHAnsi" w:cstheme="minorHAnsi"/>
@@ -112,6 +172,17 @@
       </w:r>
     </w:p>
     <w:p>
+      <w:r>
+        <w:t xml:space="preserve">Ajouter le désigne de la page index dans rapport de </w:t>
+      </w:r>
+      <w:r>
+        <w:t>travail</w:t>
+      </w:r>
+      <w:r>
+        <w:t xml:space="preserve"> (15 minutes)</w:t>
+      </w:r>
+    </w:p>
+    <w:p>
       <w:pPr>
         <w:pStyle w:val="Titre2"/>
         <w:rPr>
@@ -123,23 +194,23 @@
           <w:rFonts w:asciiTheme="minorHAnsi" w:hAnsiTheme="minorHAnsi" w:cstheme="minorHAnsi"/>
         </w:rPr>
         <w:t>Vendredi</w:t>
+      </w:r>
+    </w:p>
+    <w:p>
+      <w:pPr>
+        <w:pStyle w:val="Titre2"/>
+        <w:rPr>
+          <w:rFonts w:asciiTheme="minorHAnsi" w:hAnsiTheme="minorHAnsi" w:cstheme="minorHAnsi"/>
+        </w:rPr>
+      </w:pPr>
+      <w:r>
+        <w:rPr>
+          <w:rFonts w:asciiTheme="minorHAnsi" w:hAnsiTheme="minorHAnsi" w:cstheme="minorHAnsi"/>
+        </w:rPr>
+        <w:t xml:space="preserve">Samedi </w:t>
       </w:r>
       <w:bookmarkStart w:id="0" w:name="_GoBack"/>
       <w:bookmarkEnd w:id="0"/>
-    </w:p>
-    <w:p>
-      <w:pPr>
-        <w:pStyle w:val="Titre2"/>
-        <w:rPr>
-          <w:rFonts w:asciiTheme="minorHAnsi" w:hAnsiTheme="minorHAnsi" w:cstheme="minorHAnsi"/>
-        </w:rPr>
-      </w:pPr>
-      <w:r>
-        <w:rPr>
-          <w:rFonts w:asciiTheme="minorHAnsi" w:hAnsiTheme="minorHAnsi" w:cstheme="minorHAnsi"/>
-        </w:rPr>
-        <w:t xml:space="preserve">Samedi </w:t>
-      </w:r>
     </w:p>
     <w:p>
       <w:pPr>
@@ -2972,21 +3043,12 @@
           <w:lang w:val="en-US"/>
         </w:rPr>
       </w:pPr>
-      <w:proofErr w:type="spellStart"/>
       <w:r>
         <w:rPr>
           <w:rFonts w:cstheme="minorHAnsi"/>
           <w:lang w:val="en-US"/>
         </w:rPr>
-        <w:t>Partie</w:t>
-      </w:r>
-      <w:proofErr w:type="spellEnd"/>
-      <w:r>
-        <w:rPr>
-          <w:rFonts w:cstheme="minorHAnsi"/>
-          <w:lang w:val="en-US"/>
-        </w:rPr>
-        <w:t xml:space="preserve"> Software – Google Gantt, </w:t>
+        <w:t xml:space="preserve">Partie Software – Google Gantt, </w:t>
       </w:r>
       <w:proofErr w:type="spellStart"/>
       <w:r>
@@ -9539,6 +9601,119 @@
     </w:lvl>
   </w:abstractNum>
   <w:abstractNum w:abstractNumId="19" w15:restartNumberingAfterBreak="0">
+    <w:nsid w:val="31A258BD"/>
+    <w:multiLevelType w:val="hybridMultilevel"/>
+    <w:tmpl w:val="33D25096"/>
+    <w:lvl w:ilvl="0" w:tplc="100C0001">
+      <w:start w:val="1"/>
+      <w:numFmt w:val="bullet"/>
+      <w:lvlText w:val=""/>
+      <w:lvlJc w:val="left"/>
+      <w:pPr>
+        <w:ind w:left="2135" w:hanging="360"/>
+      </w:pPr>
+      <w:rPr>
+        <w:rFonts w:ascii="Symbol" w:hAnsi="Symbol" w:hint="default"/>
+      </w:rPr>
+    </w:lvl>
+    <w:lvl w:ilvl="1" w:tplc="100C0003" w:tentative="1">
+      <w:start w:val="1"/>
+      <w:numFmt w:val="bullet"/>
+      <w:lvlText w:val="o"/>
+      <w:lvlJc w:val="left"/>
+      <w:pPr>
+        <w:ind w:left="2855" w:hanging="360"/>
+      </w:pPr>
+      <w:rPr>
+        <w:rFonts w:ascii="Courier New" w:hAnsi="Courier New" w:cs="Courier New" w:hint="default"/>
+      </w:rPr>
+    </w:lvl>
+    <w:lvl w:ilvl="2" w:tplc="100C0005" w:tentative="1">
+      <w:start w:val="1"/>
+      <w:numFmt w:val="bullet"/>
+      <w:lvlText w:val=""/>
+      <w:lvlJc w:val="left"/>
+      <w:pPr>
+        <w:ind w:left="3575" w:hanging="360"/>
+      </w:pPr>
+      <w:rPr>
+        <w:rFonts w:ascii="Wingdings" w:hAnsi="Wingdings" w:hint="default"/>
+      </w:rPr>
+    </w:lvl>
+    <w:lvl w:ilvl="3" w:tplc="100C0001" w:tentative="1">
+      <w:start w:val="1"/>
+      <w:numFmt w:val="bullet"/>
+      <w:lvlText w:val=""/>
+      <w:lvlJc w:val="left"/>
+      <w:pPr>
+        <w:ind w:left="4295" w:hanging="360"/>
+      </w:pPr>
+      <w:rPr>
+        <w:rFonts w:ascii="Symbol" w:hAnsi="Symbol" w:hint="default"/>
+      </w:rPr>
+    </w:lvl>
+    <w:lvl w:ilvl="4" w:tplc="100C0003" w:tentative="1">
+      <w:start w:val="1"/>
+      <w:numFmt w:val="bullet"/>
+      <w:lvlText w:val="o"/>
+      <w:lvlJc w:val="left"/>
+      <w:pPr>
+        <w:ind w:left="5015" w:hanging="360"/>
+      </w:pPr>
+      <w:rPr>
+        <w:rFonts w:ascii="Courier New" w:hAnsi="Courier New" w:cs="Courier New" w:hint="default"/>
+      </w:rPr>
+    </w:lvl>
+    <w:lvl w:ilvl="5" w:tplc="100C0005" w:tentative="1">
+      <w:start w:val="1"/>
+      <w:numFmt w:val="bullet"/>
+      <w:lvlText w:val=""/>
+      <w:lvlJc w:val="left"/>
+      <w:pPr>
+        <w:ind w:left="5735" w:hanging="360"/>
+      </w:pPr>
+      <w:rPr>
+        <w:rFonts w:ascii="Wingdings" w:hAnsi="Wingdings" w:hint="default"/>
+      </w:rPr>
+    </w:lvl>
+    <w:lvl w:ilvl="6" w:tplc="100C0001" w:tentative="1">
+      <w:start w:val="1"/>
+      <w:numFmt w:val="bullet"/>
+      <w:lvlText w:val=""/>
+      <w:lvlJc w:val="left"/>
+      <w:pPr>
+        <w:ind w:left="6455" w:hanging="360"/>
+      </w:pPr>
+      <w:rPr>
+        <w:rFonts w:ascii="Symbol" w:hAnsi="Symbol" w:hint="default"/>
+      </w:rPr>
+    </w:lvl>
+    <w:lvl w:ilvl="7" w:tplc="100C0003" w:tentative="1">
+      <w:start w:val="1"/>
+      <w:numFmt w:val="bullet"/>
+      <w:lvlText w:val="o"/>
+      <w:lvlJc w:val="left"/>
+      <w:pPr>
+        <w:ind w:left="7175" w:hanging="360"/>
+      </w:pPr>
+      <w:rPr>
+        <w:rFonts w:ascii="Courier New" w:hAnsi="Courier New" w:cs="Courier New" w:hint="default"/>
+      </w:rPr>
+    </w:lvl>
+    <w:lvl w:ilvl="8" w:tplc="100C0005" w:tentative="1">
+      <w:start w:val="1"/>
+      <w:numFmt w:val="bullet"/>
+      <w:lvlText w:val=""/>
+      <w:lvlJc w:val="left"/>
+      <w:pPr>
+        <w:ind w:left="7895" w:hanging="360"/>
+      </w:pPr>
+      <w:rPr>
+        <w:rFonts w:ascii="Wingdings" w:hAnsi="Wingdings" w:hint="default"/>
+      </w:rPr>
+    </w:lvl>
+  </w:abstractNum>
+  <w:abstractNum w:abstractNumId="20" w15:restartNumberingAfterBreak="0">
     <w:nsid w:val="353B5F0D"/>
     <w:multiLevelType w:val="hybridMultilevel"/>
     <w:tmpl w:val="E6DC4DE6"/>
@@ -9651,7 +9826,120 @@
       </w:rPr>
     </w:lvl>
   </w:abstractNum>
-  <w:abstractNum w:abstractNumId="20" w15:restartNumberingAfterBreak="0">
+  <w:abstractNum w:abstractNumId="21" w15:restartNumberingAfterBreak="0">
+    <w:nsid w:val="37CB3525"/>
+    <w:multiLevelType w:val="hybridMultilevel"/>
+    <w:tmpl w:val="1E4CCC0E"/>
+    <w:lvl w:ilvl="0" w:tplc="100C0001">
+      <w:start w:val="1"/>
+      <w:numFmt w:val="bullet"/>
+      <w:lvlText w:val=""/>
+      <w:lvlJc w:val="left"/>
+      <w:pPr>
+        <w:ind w:left="1429" w:hanging="360"/>
+      </w:pPr>
+      <w:rPr>
+        <w:rFonts w:ascii="Symbol" w:hAnsi="Symbol" w:hint="default"/>
+      </w:rPr>
+    </w:lvl>
+    <w:lvl w:ilvl="1" w:tplc="100C0003" w:tentative="1">
+      <w:start w:val="1"/>
+      <w:numFmt w:val="bullet"/>
+      <w:lvlText w:val="o"/>
+      <w:lvlJc w:val="left"/>
+      <w:pPr>
+        <w:ind w:left="2149" w:hanging="360"/>
+      </w:pPr>
+      <w:rPr>
+        <w:rFonts w:ascii="Courier New" w:hAnsi="Courier New" w:cs="Courier New" w:hint="default"/>
+      </w:rPr>
+    </w:lvl>
+    <w:lvl w:ilvl="2" w:tplc="100C0005" w:tentative="1">
+      <w:start w:val="1"/>
+      <w:numFmt w:val="bullet"/>
+      <w:lvlText w:val=""/>
+      <w:lvlJc w:val="left"/>
+      <w:pPr>
+        <w:ind w:left="2869" w:hanging="360"/>
+      </w:pPr>
+      <w:rPr>
+        <w:rFonts w:ascii="Wingdings" w:hAnsi="Wingdings" w:hint="default"/>
+      </w:rPr>
+    </w:lvl>
+    <w:lvl w:ilvl="3" w:tplc="100C0001" w:tentative="1">
+      <w:start w:val="1"/>
+      <w:numFmt w:val="bullet"/>
+      <w:lvlText w:val=""/>
+      <w:lvlJc w:val="left"/>
+      <w:pPr>
+        <w:ind w:left="3589" w:hanging="360"/>
+      </w:pPr>
+      <w:rPr>
+        <w:rFonts w:ascii="Symbol" w:hAnsi="Symbol" w:hint="default"/>
+      </w:rPr>
+    </w:lvl>
+    <w:lvl w:ilvl="4" w:tplc="100C0003" w:tentative="1">
+      <w:start w:val="1"/>
+      <w:numFmt w:val="bullet"/>
+      <w:lvlText w:val="o"/>
+      <w:lvlJc w:val="left"/>
+      <w:pPr>
+        <w:ind w:left="4309" w:hanging="360"/>
+      </w:pPr>
+      <w:rPr>
+        <w:rFonts w:ascii="Courier New" w:hAnsi="Courier New" w:cs="Courier New" w:hint="default"/>
+      </w:rPr>
+    </w:lvl>
+    <w:lvl w:ilvl="5" w:tplc="100C0005" w:tentative="1">
+      <w:start w:val="1"/>
+      <w:numFmt w:val="bullet"/>
+      <w:lvlText w:val=""/>
+      <w:lvlJc w:val="left"/>
+      <w:pPr>
+        <w:ind w:left="5029" w:hanging="360"/>
+      </w:pPr>
+      <w:rPr>
+        <w:rFonts w:ascii="Wingdings" w:hAnsi="Wingdings" w:hint="default"/>
+      </w:rPr>
+    </w:lvl>
+    <w:lvl w:ilvl="6" w:tplc="100C0001" w:tentative="1">
+      <w:start w:val="1"/>
+      <w:numFmt w:val="bullet"/>
+      <w:lvlText w:val=""/>
+      <w:lvlJc w:val="left"/>
+      <w:pPr>
+        <w:ind w:left="5749" w:hanging="360"/>
+      </w:pPr>
+      <w:rPr>
+        <w:rFonts w:ascii="Symbol" w:hAnsi="Symbol" w:hint="default"/>
+      </w:rPr>
+    </w:lvl>
+    <w:lvl w:ilvl="7" w:tplc="100C0003" w:tentative="1">
+      <w:start w:val="1"/>
+      <w:numFmt w:val="bullet"/>
+      <w:lvlText w:val="o"/>
+      <w:lvlJc w:val="left"/>
+      <w:pPr>
+        <w:ind w:left="6469" w:hanging="360"/>
+      </w:pPr>
+      <w:rPr>
+        <w:rFonts w:ascii="Courier New" w:hAnsi="Courier New" w:cs="Courier New" w:hint="default"/>
+      </w:rPr>
+    </w:lvl>
+    <w:lvl w:ilvl="8" w:tplc="100C0005" w:tentative="1">
+      <w:start w:val="1"/>
+      <w:numFmt w:val="bullet"/>
+      <w:lvlText w:val=""/>
+      <w:lvlJc w:val="left"/>
+      <w:pPr>
+        <w:ind w:left="7189" w:hanging="360"/>
+      </w:pPr>
+      <w:rPr>
+        <w:rFonts w:ascii="Wingdings" w:hAnsi="Wingdings" w:hint="default"/>
+      </w:rPr>
+    </w:lvl>
+  </w:abstractNum>
+  <w:abstractNum w:abstractNumId="22" w15:restartNumberingAfterBreak="0">
     <w:nsid w:val="38B11F36"/>
     <w:multiLevelType w:val="hybridMultilevel"/>
     <w:tmpl w:val="28EEB5B4"/>
@@ -9764,7 +10052,7 @@
       </w:rPr>
     </w:lvl>
   </w:abstractNum>
-  <w:abstractNum w:abstractNumId="21" w15:restartNumberingAfterBreak="0">
+  <w:abstractNum w:abstractNumId="23" w15:restartNumberingAfterBreak="0">
     <w:nsid w:val="3A3F333A"/>
     <w:multiLevelType w:val="hybridMultilevel"/>
     <w:tmpl w:val="CE9E0D54"/>
@@ -9877,7 +10165,7 @@
       </w:rPr>
     </w:lvl>
   </w:abstractNum>
-  <w:abstractNum w:abstractNumId="22" w15:restartNumberingAfterBreak="0">
+  <w:abstractNum w:abstractNumId="24" w15:restartNumberingAfterBreak="0">
     <w:nsid w:val="3BA97C4C"/>
     <w:multiLevelType w:val="hybridMultilevel"/>
     <w:tmpl w:val="85102B4A"/>
@@ -9990,7 +10278,7 @@
       </w:rPr>
     </w:lvl>
   </w:abstractNum>
-  <w:abstractNum w:abstractNumId="23" w15:restartNumberingAfterBreak="0">
+  <w:abstractNum w:abstractNumId="25" w15:restartNumberingAfterBreak="0">
     <w:nsid w:val="46306E0E"/>
     <w:multiLevelType w:val="hybridMultilevel"/>
     <w:tmpl w:val="B3F694E8"/>
@@ -10103,7 +10391,7 @@
       </w:rPr>
     </w:lvl>
   </w:abstractNum>
-  <w:abstractNum w:abstractNumId="24" w15:restartNumberingAfterBreak="0">
+  <w:abstractNum w:abstractNumId="26" w15:restartNumberingAfterBreak="0">
     <w:nsid w:val="4A363740"/>
     <w:multiLevelType w:val="hybridMultilevel"/>
     <w:tmpl w:val="B3F2CD12"/>
@@ -10216,7 +10504,7 @@
       </w:rPr>
     </w:lvl>
   </w:abstractNum>
-  <w:abstractNum w:abstractNumId="25" w15:restartNumberingAfterBreak="0">
+  <w:abstractNum w:abstractNumId="27" w15:restartNumberingAfterBreak="0">
     <w:nsid w:val="4EBF46A1"/>
     <w:multiLevelType w:val="hybridMultilevel"/>
     <w:tmpl w:val="13E80A06"/>
@@ -10329,7 +10617,7 @@
       </w:rPr>
     </w:lvl>
   </w:abstractNum>
-  <w:abstractNum w:abstractNumId="26" w15:restartNumberingAfterBreak="0">
+  <w:abstractNum w:abstractNumId="28" w15:restartNumberingAfterBreak="0">
     <w:nsid w:val="53260D2E"/>
     <w:multiLevelType w:val="hybridMultilevel"/>
     <w:tmpl w:val="AFAAB308"/>
@@ -10442,7 +10730,7 @@
       </w:rPr>
     </w:lvl>
   </w:abstractNum>
-  <w:abstractNum w:abstractNumId="27" w15:restartNumberingAfterBreak="0">
+  <w:abstractNum w:abstractNumId="29" w15:restartNumberingAfterBreak="0">
     <w:nsid w:val="541E4E8E"/>
     <w:multiLevelType w:val="hybridMultilevel"/>
     <w:tmpl w:val="EB549980"/>
@@ -10555,7 +10843,7 @@
       </w:rPr>
     </w:lvl>
   </w:abstractNum>
-  <w:abstractNum w:abstractNumId="28" w15:restartNumberingAfterBreak="0">
+  <w:abstractNum w:abstractNumId="30" w15:restartNumberingAfterBreak="0">
     <w:nsid w:val="55EF08CF"/>
     <w:multiLevelType w:val="hybridMultilevel"/>
     <w:tmpl w:val="5FCEB54A"/>
@@ -10641,7 +10929,7 @@
       </w:pPr>
     </w:lvl>
   </w:abstractNum>
-  <w:abstractNum w:abstractNumId="29" w15:restartNumberingAfterBreak="0">
+  <w:abstractNum w:abstractNumId="31" w15:restartNumberingAfterBreak="0">
     <w:nsid w:val="57133BF0"/>
     <w:multiLevelType w:val="hybridMultilevel"/>
     <w:tmpl w:val="331878E2"/>
@@ -10754,7 +11042,7 @@
       </w:rPr>
     </w:lvl>
   </w:abstractNum>
-  <w:abstractNum w:abstractNumId="30" w15:restartNumberingAfterBreak="0">
+  <w:abstractNum w:abstractNumId="32" w15:restartNumberingAfterBreak="0">
     <w:nsid w:val="57800DF0"/>
     <w:multiLevelType w:val="hybridMultilevel"/>
     <w:tmpl w:val="AEC09F80"/>
@@ -10867,7 +11155,7 @@
       </w:rPr>
     </w:lvl>
   </w:abstractNum>
-  <w:abstractNum w:abstractNumId="31" w15:restartNumberingAfterBreak="0">
+  <w:abstractNum w:abstractNumId="33" w15:restartNumberingAfterBreak="0">
     <w:nsid w:val="593B63EC"/>
     <w:multiLevelType w:val="hybridMultilevel"/>
     <w:tmpl w:val="304E84C6"/>
@@ -10980,7 +11268,7 @@
       </w:rPr>
     </w:lvl>
   </w:abstractNum>
-  <w:abstractNum w:abstractNumId="32" w15:restartNumberingAfterBreak="0">
+  <w:abstractNum w:abstractNumId="34" w15:restartNumberingAfterBreak="0">
     <w:nsid w:val="5A650D8E"/>
     <w:multiLevelType w:val="hybridMultilevel"/>
     <w:tmpl w:val="82C8D1B2"/>
@@ -11093,7 +11381,7 @@
       </w:rPr>
     </w:lvl>
   </w:abstractNum>
-  <w:abstractNum w:abstractNumId="33" w15:restartNumberingAfterBreak="0">
+  <w:abstractNum w:abstractNumId="35" w15:restartNumberingAfterBreak="0">
     <w:nsid w:val="5A7E5D6E"/>
     <w:multiLevelType w:val="hybridMultilevel"/>
     <w:tmpl w:val="24EA9DB4"/>
@@ -11206,7 +11494,7 @@
       </w:rPr>
     </w:lvl>
   </w:abstractNum>
-  <w:abstractNum w:abstractNumId="34" w15:restartNumberingAfterBreak="0">
+  <w:abstractNum w:abstractNumId="36" w15:restartNumberingAfterBreak="0">
     <w:nsid w:val="5E4A7C85"/>
     <w:multiLevelType w:val="hybridMultilevel"/>
     <w:tmpl w:val="91B66C48"/>
@@ -11319,7 +11607,7 @@
       </w:rPr>
     </w:lvl>
   </w:abstractNum>
-  <w:abstractNum w:abstractNumId="35" w15:restartNumberingAfterBreak="0">
+  <w:abstractNum w:abstractNumId="37" w15:restartNumberingAfterBreak="0">
     <w:nsid w:val="66454260"/>
     <w:multiLevelType w:val="hybridMultilevel"/>
     <w:tmpl w:val="57D60E46"/>
@@ -11432,7 +11720,7 @@
       </w:rPr>
     </w:lvl>
   </w:abstractNum>
-  <w:abstractNum w:abstractNumId="36" w15:restartNumberingAfterBreak="0">
+  <w:abstractNum w:abstractNumId="38" w15:restartNumberingAfterBreak="0">
     <w:nsid w:val="66F04D93"/>
     <w:multiLevelType w:val="hybridMultilevel"/>
     <w:tmpl w:val="99049E68"/>
@@ -11545,7 +11833,7 @@
       </w:rPr>
     </w:lvl>
   </w:abstractNum>
-  <w:abstractNum w:abstractNumId="37" w15:restartNumberingAfterBreak="0">
+  <w:abstractNum w:abstractNumId="39" w15:restartNumberingAfterBreak="0">
     <w:nsid w:val="6B043C0B"/>
     <w:multiLevelType w:val="hybridMultilevel"/>
     <w:tmpl w:val="40B26EC2"/>
@@ -11658,7 +11946,7 @@
       </w:rPr>
     </w:lvl>
   </w:abstractNum>
-  <w:abstractNum w:abstractNumId="38" w15:restartNumberingAfterBreak="0">
+  <w:abstractNum w:abstractNumId="40" w15:restartNumberingAfterBreak="0">
     <w:nsid w:val="6EA74CBF"/>
     <w:multiLevelType w:val="hybridMultilevel"/>
     <w:tmpl w:val="ACA81E22"/>
@@ -11771,7 +12059,7 @@
       </w:rPr>
     </w:lvl>
   </w:abstractNum>
-  <w:abstractNum w:abstractNumId="39" w15:restartNumberingAfterBreak="0">
+  <w:abstractNum w:abstractNumId="41" w15:restartNumberingAfterBreak="0">
     <w:nsid w:val="70343DB8"/>
     <w:multiLevelType w:val="hybridMultilevel"/>
     <w:tmpl w:val="D9486136"/>
@@ -11884,7 +12172,7 @@
       </w:rPr>
     </w:lvl>
   </w:abstractNum>
-  <w:abstractNum w:abstractNumId="40" w15:restartNumberingAfterBreak="0">
+  <w:abstractNum w:abstractNumId="42" w15:restartNumberingAfterBreak="0">
     <w:nsid w:val="7734497E"/>
     <w:multiLevelType w:val="hybridMultilevel"/>
     <w:tmpl w:val="7A00CCA2"/>
@@ -11998,28 +12286,28 @@
     </w:lvl>
   </w:abstractNum>
   <w:num w:numId="1">
-    <w:abstractNumId w:val="37"/>
+    <w:abstractNumId w:val="39"/>
   </w:num>
   <w:num w:numId="2">
-    <w:abstractNumId w:val="21"/>
+    <w:abstractNumId w:val="23"/>
   </w:num>
   <w:num w:numId="3">
-    <w:abstractNumId w:val="40"/>
+    <w:abstractNumId w:val="42"/>
   </w:num>
   <w:num w:numId="4">
-    <w:abstractNumId w:val="25"/>
+    <w:abstractNumId w:val="27"/>
   </w:num>
   <w:num w:numId="5">
-    <w:abstractNumId w:val="31"/>
+    <w:abstractNumId w:val="33"/>
   </w:num>
   <w:num w:numId="6">
     <w:abstractNumId w:val="16"/>
   </w:num>
   <w:num w:numId="7">
-    <w:abstractNumId w:val="19"/>
+    <w:abstractNumId w:val="20"/>
   </w:num>
   <w:num w:numId="8">
-    <w:abstractNumId w:val="34"/>
+    <w:abstractNumId w:val="36"/>
   </w:num>
   <w:num w:numId="9">
     <w:abstractNumId w:val="14"/>
@@ -12028,34 +12316,34 @@
     <w:abstractNumId w:val="18"/>
   </w:num>
   <w:num w:numId="11">
-    <w:abstractNumId w:val="35"/>
+    <w:abstractNumId w:val="37"/>
   </w:num>
   <w:num w:numId="12">
     <w:abstractNumId w:val="6"/>
   </w:num>
   <w:num w:numId="13">
-    <w:abstractNumId w:val="23"/>
+    <w:abstractNumId w:val="25"/>
   </w:num>
   <w:num w:numId="14">
-    <w:abstractNumId w:val="26"/>
+    <w:abstractNumId w:val="28"/>
   </w:num>
   <w:num w:numId="15">
     <w:abstractNumId w:val="11"/>
   </w:num>
   <w:num w:numId="16">
-    <w:abstractNumId w:val="30"/>
+    <w:abstractNumId w:val="32"/>
   </w:num>
   <w:num w:numId="17">
     <w:abstractNumId w:val="13"/>
   </w:num>
   <w:num w:numId="18">
-    <w:abstractNumId w:val="22"/>
+    <w:abstractNumId w:val="24"/>
   </w:num>
   <w:num w:numId="19">
     <w:abstractNumId w:val="5"/>
   </w:num>
   <w:num w:numId="20">
-    <w:abstractNumId w:val="33"/>
+    <w:abstractNumId w:val="35"/>
   </w:num>
   <w:num w:numId="21">
     <w:abstractNumId w:val="10"/>
@@ -12073,7 +12361,7 @@
     <w:abstractNumId w:val="0"/>
   </w:num>
   <w:num w:numId="26">
-    <w:abstractNumId w:val="38"/>
+    <w:abstractNumId w:val="40"/>
   </w:num>
   <w:num w:numId="27">
     <w:abstractNumId w:val="8"/>
@@ -12082,19 +12370,19 @@
     <w:abstractNumId w:val="9"/>
   </w:num>
   <w:num w:numId="29">
-    <w:abstractNumId w:val="36"/>
+    <w:abstractNumId w:val="38"/>
   </w:num>
   <w:num w:numId="30">
-    <w:abstractNumId w:val="29"/>
+    <w:abstractNumId w:val="31"/>
   </w:num>
   <w:num w:numId="31">
-    <w:abstractNumId w:val="28"/>
+    <w:abstractNumId w:val="30"/>
   </w:num>
   <w:num w:numId="32">
-    <w:abstractNumId w:val="32"/>
+    <w:abstractNumId w:val="34"/>
   </w:num>
   <w:num w:numId="33">
-    <w:abstractNumId w:val="24"/>
+    <w:abstractNumId w:val="26"/>
   </w:num>
   <w:num w:numId="34">
     <w:abstractNumId w:val="2"/>
@@ -12103,13 +12391,13 @@
     <w:abstractNumId w:val="17"/>
   </w:num>
   <w:num w:numId="36">
-    <w:abstractNumId w:val="39"/>
+    <w:abstractNumId w:val="41"/>
   </w:num>
   <w:num w:numId="37">
     <w:abstractNumId w:val="4"/>
   </w:num>
   <w:num w:numId="38">
-    <w:abstractNumId w:val="27"/>
+    <w:abstractNumId w:val="29"/>
   </w:num>
   <w:num w:numId="39">
     <w:abstractNumId w:val="15"/>
@@ -12118,7 +12406,13 @@
     <w:abstractNumId w:val="7"/>
   </w:num>
   <w:num w:numId="41">
-    <w:abstractNumId w:val="20"/>
+    <w:abstractNumId w:val="22"/>
+  </w:num>
+  <w:num w:numId="42">
+    <w:abstractNumId w:val="19"/>
+  </w:num>
+  <w:num w:numId="43">
+    <w:abstractNumId w:val="21"/>
   </w:num>
 </w:numbering>
 </file>

--- a/Deposer par Moodle/Semaine 16/Journal-Osama.docx
+++ b/Deposer par Moodle/Semaine 16/Journal-Osama.docx
@@ -208,6 +208,99 @@
           <w:rFonts w:asciiTheme="minorHAnsi" w:hAnsiTheme="minorHAnsi" w:cstheme="minorHAnsi"/>
         </w:rPr>
         <w:t xml:space="preserve">Samedi </w:t>
+      </w:r>
+    </w:p>
+    <w:p>
+      <w:r>
+        <w:t>Discutions avec Dylan concernant les pages User et profil (15 minutes)</w:t>
+      </w:r>
+    </w:p>
+    <w:p>
+      <w:r>
+        <w:t>Création du désigne des pages : (3 heures)</w:t>
+      </w:r>
+    </w:p>
+    <w:p>
+      <w:pPr>
+        <w:pStyle w:val="Paragraphedeliste"/>
+        <w:numPr>
+          <w:ilvl w:val="0"/>
+          <w:numId w:val="44"/>
+        </w:numPr>
+      </w:pPr>
+      <w:r>
+        <w:t>Profil – Mes infos</w:t>
+      </w:r>
+    </w:p>
+    <w:p>
+      <w:pPr>
+        <w:pStyle w:val="Paragraphedeliste"/>
+        <w:numPr>
+          <w:ilvl w:val="0"/>
+          <w:numId w:val="44"/>
+        </w:numPr>
+      </w:pPr>
+      <w:r>
+        <w:t>Profil – Mes tickets</w:t>
+      </w:r>
+    </w:p>
+    <w:p>
+      <w:pPr>
+        <w:pStyle w:val="Paragraphedeliste"/>
+        <w:numPr>
+          <w:ilvl w:val="0"/>
+          <w:numId w:val="44"/>
+        </w:numPr>
+      </w:pPr>
+      <w:r>
+        <w:t>Profil – Edit information utilisateur</w:t>
+      </w:r>
+    </w:p>
+    <w:p>
+      <w:pPr>
+        <w:pStyle w:val="Paragraphedeliste"/>
+        <w:numPr>
+          <w:ilvl w:val="0"/>
+          <w:numId w:val="44"/>
+        </w:numPr>
+      </w:pPr>
+      <w:proofErr w:type="spellStart"/>
+      <w:r>
+        <w:t>Users</w:t>
+      </w:r>
+      <w:proofErr w:type="spellEnd"/>
+      <w:r>
+        <w:t xml:space="preserve"> – Show all </w:t>
+      </w:r>
+      <w:proofErr w:type="spellStart"/>
+      <w:r>
+        <w:t>users</w:t>
+      </w:r>
+      <w:proofErr w:type="spellEnd"/>
+    </w:p>
+    <w:p>
+      <w:pPr>
+        <w:pStyle w:val="Paragraphedeliste"/>
+        <w:numPr>
+          <w:ilvl w:val="0"/>
+          <w:numId w:val="44"/>
+        </w:numPr>
+      </w:pPr>
+      <w:proofErr w:type="spellStart"/>
+      <w:r>
+        <w:t>Users</w:t>
+      </w:r>
+      <w:proofErr w:type="spellEnd"/>
+      <w:r>
+        <w:t xml:space="preserve"> – </w:t>
+      </w:r>
+      <w:proofErr w:type="spellStart"/>
+      <w:r>
+        <w:t>Add</w:t>
+      </w:r>
+      <w:proofErr w:type="spellEnd"/>
+      <w:r>
+        <w:t xml:space="preserve"> User</w:t>
       </w:r>
       <w:bookmarkStart w:id="0" w:name="_GoBack"/>
       <w:bookmarkEnd w:id="0"/>
@@ -12279,6 +12372,119 @@
       <w:lvlJc w:val="left"/>
       <w:pPr>
         <w:ind w:left="6480" w:hanging="360"/>
+      </w:pPr>
+      <w:rPr>
+        <w:rFonts w:ascii="Wingdings" w:hAnsi="Wingdings" w:hint="default"/>
+      </w:rPr>
+    </w:lvl>
+  </w:abstractNum>
+  <w:abstractNum w:abstractNumId="43" w15:restartNumberingAfterBreak="0">
+    <w:nsid w:val="7DFF6926"/>
+    <w:multiLevelType w:val="hybridMultilevel"/>
+    <w:tmpl w:val="2CECA152"/>
+    <w:lvl w:ilvl="0" w:tplc="100C0001">
+      <w:start w:val="1"/>
+      <w:numFmt w:val="bullet"/>
+      <w:lvlText w:val=""/>
+      <w:lvlJc w:val="left"/>
+      <w:pPr>
+        <w:ind w:left="1429" w:hanging="360"/>
+      </w:pPr>
+      <w:rPr>
+        <w:rFonts w:ascii="Symbol" w:hAnsi="Symbol" w:hint="default"/>
+      </w:rPr>
+    </w:lvl>
+    <w:lvl w:ilvl="1" w:tplc="100C0003" w:tentative="1">
+      <w:start w:val="1"/>
+      <w:numFmt w:val="bullet"/>
+      <w:lvlText w:val="o"/>
+      <w:lvlJc w:val="left"/>
+      <w:pPr>
+        <w:ind w:left="2149" w:hanging="360"/>
+      </w:pPr>
+      <w:rPr>
+        <w:rFonts w:ascii="Courier New" w:hAnsi="Courier New" w:cs="Courier New" w:hint="default"/>
+      </w:rPr>
+    </w:lvl>
+    <w:lvl w:ilvl="2" w:tplc="100C0005" w:tentative="1">
+      <w:start w:val="1"/>
+      <w:numFmt w:val="bullet"/>
+      <w:lvlText w:val=""/>
+      <w:lvlJc w:val="left"/>
+      <w:pPr>
+        <w:ind w:left="2869" w:hanging="360"/>
+      </w:pPr>
+      <w:rPr>
+        <w:rFonts w:ascii="Wingdings" w:hAnsi="Wingdings" w:hint="default"/>
+      </w:rPr>
+    </w:lvl>
+    <w:lvl w:ilvl="3" w:tplc="100C0001" w:tentative="1">
+      <w:start w:val="1"/>
+      <w:numFmt w:val="bullet"/>
+      <w:lvlText w:val=""/>
+      <w:lvlJc w:val="left"/>
+      <w:pPr>
+        <w:ind w:left="3589" w:hanging="360"/>
+      </w:pPr>
+      <w:rPr>
+        <w:rFonts w:ascii="Symbol" w:hAnsi="Symbol" w:hint="default"/>
+      </w:rPr>
+    </w:lvl>
+    <w:lvl w:ilvl="4" w:tplc="100C0003" w:tentative="1">
+      <w:start w:val="1"/>
+      <w:numFmt w:val="bullet"/>
+      <w:lvlText w:val="o"/>
+      <w:lvlJc w:val="left"/>
+      <w:pPr>
+        <w:ind w:left="4309" w:hanging="360"/>
+      </w:pPr>
+      <w:rPr>
+        <w:rFonts w:ascii="Courier New" w:hAnsi="Courier New" w:cs="Courier New" w:hint="default"/>
+      </w:rPr>
+    </w:lvl>
+    <w:lvl w:ilvl="5" w:tplc="100C0005" w:tentative="1">
+      <w:start w:val="1"/>
+      <w:numFmt w:val="bullet"/>
+      <w:lvlText w:val=""/>
+      <w:lvlJc w:val="left"/>
+      <w:pPr>
+        <w:ind w:left="5029" w:hanging="360"/>
+      </w:pPr>
+      <w:rPr>
+        <w:rFonts w:ascii="Wingdings" w:hAnsi="Wingdings" w:hint="default"/>
+      </w:rPr>
+    </w:lvl>
+    <w:lvl w:ilvl="6" w:tplc="100C0001" w:tentative="1">
+      <w:start w:val="1"/>
+      <w:numFmt w:val="bullet"/>
+      <w:lvlText w:val=""/>
+      <w:lvlJc w:val="left"/>
+      <w:pPr>
+        <w:ind w:left="5749" w:hanging="360"/>
+      </w:pPr>
+      <w:rPr>
+        <w:rFonts w:ascii="Symbol" w:hAnsi="Symbol" w:hint="default"/>
+      </w:rPr>
+    </w:lvl>
+    <w:lvl w:ilvl="7" w:tplc="100C0003" w:tentative="1">
+      <w:start w:val="1"/>
+      <w:numFmt w:val="bullet"/>
+      <w:lvlText w:val="o"/>
+      <w:lvlJc w:val="left"/>
+      <w:pPr>
+        <w:ind w:left="6469" w:hanging="360"/>
+      </w:pPr>
+      <w:rPr>
+        <w:rFonts w:ascii="Courier New" w:hAnsi="Courier New" w:cs="Courier New" w:hint="default"/>
+      </w:rPr>
+    </w:lvl>
+    <w:lvl w:ilvl="8" w:tplc="100C0005" w:tentative="1">
+      <w:start w:val="1"/>
+      <w:numFmt w:val="bullet"/>
+      <w:lvlText w:val=""/>
+      <w:lvlJc w:val="left"/>
+      <w:pPr>
+        <w:ind w:left="7189" w:hanging="360"/>
       </w:pPr>
       <w:rPr>
         <w:rFonts w:ascii="Wingdings" w:hAnsi="Wingdings" w:hint="default"/>
@@ -12413,6 +12619,9 @@
   </w:num>
   <w:num w:numId="43">
     <w:abstractNumId w:val="21"/>
+  </w:num>
+  <w:num w:numId="44">
+    <w:abstractNumId w:val="43"/>
   </w:num>
 </w:numbering>
 </file>
